--- a/Full Stack.docx
+++ b/Full Stack.docx
@@ -1186,123 +1186,254 @@
       </w:r>
       <w:proofErr w:type="spellEnd"/>
       <w:r>
-        <w:t xml:space="preserve"> --global user.</w:t>
-      </w:r>
-      <w:r>
-        <w:t>name</w:t>
-      </w:r>
-      <w:r>
-        <w:t xml:space="preserve"> “</w:t>
-      </w:r>
-      <w:r>
-        <w:t>francoso</w:t>
-      </w:r>
-      <w:r>
-        <w:t>77</w:t>
-      </w:r>
-      <w:r>
-        <w:t>”</w:t>
-      </w:r>
-    </w:p>
-    <w:p>
-      <w:pPr>
-        <w:spacing w:after="0" w:line="240" w:lineRule="auto"/>
-      </w:pPr>
-    </w:p>
-    <w:p>
-      <w:pPr>
-        <w:spacing w:after="0" w:line="240" w:lineRule="auto"/>
-      </w:pPr>
+        <w:t xml:space="preserve"> --global user.name “francoso77”</w:t>
+      </w:r>
+    </w:p>
+    <w:p>
+      <w:pPr>
+        <w:spacing w:after="0" w:line="240" w:lineRule="auto"/>
+      </w:pPr>
+    </w:p>
+    <w:p>
+      <w:pPr>
+        <w:spacing w:after="0" w:line="240" w:lineRule="auto"/>
+      </w:pPr>
+    </w:p>
+    <w:p>
+      <w:pPr>
+        <w:spacing w:after="0" w:line="240" w:lineRule="auto"/>
+      </w:pPr>
+      <w:r>
+        <w:t xml:space="preserve">Depois do repositório criado no github.com, em </w:t>
+      </w:r>
+      <w:proofErr w:type="spellStart"/>
+      <w:r>
+        <w:t>code</w:t>
+      </w:r>
+      <w:proofErr w:type="spellEnd"/>
+      <w:r>
+        <w:t>, copie a URL</w:t>
+      </w:r>
+    </w:p>
+    <w:p>
+      <w:pPr>
+        <w:spacing w:after="0" w:line="240" w:lineRule="auto"/>
+      </w:pPr>
+      <w:r>
+        <w:t>No seu PC execute:</w:t>
+      </w:r>
+    </w:p>
+    <w:p>
+      <w:pPr>
+        <w:spacing w:after="0" w:line="240" w:lineRule="auto"/>
+      </w:pPr>
+      <w:proofErr w:type="spellStart"/>
+      <w:proofErr w:type="gramStart"/>
+      <w:r>
+        <w:t>git</w:t>
+      </w:r>
+      <w:proofErr w:type="spellEnd"/>
+      <w:proofErr w:type="gramEnd"/>
+      <w:r>
+        <w:t xml:space="preserve"> clone e cole a URL</w:t>
+      </w:r>
+    </w:p>
+    <w:p>
+      <w:pPr>
+        <w:spacing w:after="0" w:line="240" w:lineRule="auto"/>
+      </w:pPr>
+    </w:p>
+    <w:p>
+      <w:pPr>
+        <w:spacing w:after="0" w:line="240" w:lineRule="auto"/>
+      </w:pPr>
+      <w:r>
+        <w:t>Para criar o repositório pelo o PC execute:</w:t>
+      </w:r>
+    </w:p>
+    <w:p>
+      <w:pPr>
+        <w:spacing w:after="0" w:line="240" w:lineRule="auto"/>
+      </w:pPr>
+      <w:proofErr w:type="spellStart"/>
+      <w:proofErr w:type="gramStart"/>
+      <w:r>
+        <w:t>git</w:t>
+      </w:r>
+      <w:proofErr w:type="spellEnd"/>
+      <w:proofErr w:type="gramEnd"/>
+      <w:r>
+        <w:t xml:space="preserve"> </w:t>
+      </w:r>
+      <w:proofErr w:type="spellStart"/>
+      <w:r>
+        <w:t>init</w:t>
+      </w:r>
+      <w:proofErr w:type="spellEnd"/>
+      <w:r>
+        <w:t xml:space="preserve"> </w:t>
+      </w:r>
+      <w:proofErr w:type="spellStart"/>
+      <w:r>
+        <w:t>nomedoprojeto</w:t>
+      </w:r>
+      <w:proofErr w:type="spellEnd"/>
+    </w:p>
+    <w:p>
+      <w:pPr>
+        <w:spacing w:after="0" w:line="240" w:lineRule="auto"/>
+      </w:pPr>
+    </w:p>
+    <w:p>
+      <w:r>
+        <w:t>Adicionar</w:t>
+      </w:r>
+    </w:p>
+    <w:p>
+      <w:proofErr w:type="spellStart"/>
+      <w:proofErr w:type="gramStart"/>
+      <w:r>
+        <w:t>git</w:t>
+      </w:r>
+      <w:proofErr w:type="spellEnd"/>
+      <w:proofErr w:type="gramEnd"/>
+      <w:r>
+        <w:t xml:space="preserve"> </w:t>
+      </w:r>
+      <w:proofErr w:type="spellStart"/>
+      <w:r>
+        <w:t>add</w:t>
+      </w:r>
+      <w:proofErr w:type="spellEnd"/>
+      <w:r>
+        <w:t xml:space="preserve">. </w:t>
+      </w:r>
+      <w:proofErr w:type="spellStart"/>
+      <w:proofErr w:type="gramStart"/>
+      <w:r>
+        <w:t>nomedoarquivo</w:t>
+      </w:r>
+      <w:proofErr w:type="spellEnd"/>
+      <w:proofErr w:type="gramEnd"/>
+    </w:p>
+    <w:p>
+      <w:r>
+        <w:t>Alterar</w:t>
+      </w:r>
+    </w:p>
+    <w:p>
+      <w:proofErr w:type="spellStart"/>
+      <w:proofErr w:type="gramStart"/>
+      <w:r>
+        <w:t>git</w:t>
+      </w:r>
+      <w:proofErr w:type="spellEnd"/>
+      <w:proofErr w:type="gramEnd"/>
+      <w:r>
+        <w:t xml:space="preserve"> </w:t>
+      </w:r>
+      <w:proofErr w:type="spellStart"/>
+      <w:r>
+        <w:t>commit</w:t>
+      </w:r>
+      <w:proofErr w:type="spellEnd"/>
+      <w:r>
+        <w:t xml:space="preserve"> -m "descrição da alteração"</w:t>
+      </w:r>
+    </w:p>
+    <w:p/>
+    <w:p>
+      <w:r>
+        <w:t xml:space="preserve">Usando o GIT no </w:t>
+      </w:r>
+      <w:proofErr w:type="spellStart"/>
+      <w:r>
+        <w:t>VSCode</w:t>
+      </w:r>
+      <w:proofErr w:type="spellEnd"/>
+    </w:p>
+    <w:p>
+      <w:r>
+        <w:t>CTRL + SHIFT + G - para ativar os comando do GIT</w:t>
+      </w:r>
+    </w:p>
+    <w:p>
+      <w:proofErr w:type="gramStart"/>
+      <w:r>
+        <w:t>ou</w:t>
+      </w:r>
+      <w:proofErr w:type="gramEnd"/>
+      <w:r>
+        <w:t xml:space="preserve"> clique no botão da barra de ferramentas</w:t>
+      </w:r>
+    </w:p>
+    <w:p>
+      <w:proofErr w:type="gramStart"/>
+      <w:r>
+        <w:t>no</w:t>
+      </w:r>
+      <w:proofErr w:type="gramEnd"/>
+      <w:r>
+        <w:t xml:space="preserve"> botão ... clique para enviar por </w:t>
+      </w:r>
+      <w:proofErr w:type="spellStart"/>
+      <w:r>
+        <w:t>push</w:t>
+      </w:r>
+      <w:proofErr w:type="spellEnd"/>
+    </w:p>
+    <w:p>
+      <w:proofErr w:type="gramStart"/>
+      <w:r>
+        <w:t>em</w:t>
+      </w:r>
+      <w:proofErr w:type="gramEnd"/>
+      <w:r>
+        <w:t xml:space="preserve"> outro </w:t>
+      </w:r>
+      <w:proofErr w:type="spellStart"/>
+      <w:r>
+        <w:t>pc</w:t>
+      </w:r>
+      <w:proofErr w:type="spellEnd"/>
+      <w:r>
+        <w:t xml:space="preserve"> ... abro a pasta e faço Efetuar </w:t>
+      </w:r>
+      <w:proofErr w:type="spellStart"/>
+      <w:r>
+        <w:t>Pull</w:t>
+      </w:r>
+      <w:proofErr w:type="spellEnd"/>
+    </w:p>
+    <w:p>
+      <w:r>
+        <w:t xml:space="preserve">se for em equipe tem q </w:t>
+      </w:r>
+      <w:r>
+        <w:t>f</w:t>
+      </w:r>
       <w:bookmarkStart w:id="0" w:name="_GoBack"/>
       <w:bookmarkEnd w:id="0"/>
-    </w:p>
-    <w:p>
-      <w:pPr>
-        <w:spacing w:after="0" w:line="240" w:lineRule="auto"/>
-      </w:pPr>
-      <w:r>
-        <w:t xml:space="preserve">Depois do repositório criado no github.com, em </w:t>
-      </w:r>
-      <w:proofErr w:type="spellStart"/>
-      <w:r>
-        <w:t>code</w:t>
-      </w:r>
-      <w:proofErr w:type="spellEnd"/>
-      <w:r>
-        <w:t>, copie a URL</w:t>
-      </w:r>
-    </w:p>
-    <w:p>
-      <w:pPr>
-        <w:spacing w:after="0" w:line="240" w:lineRule="auto"/>
-      </w:pPr>
-      <w:r>
-        <w:t>No seu PC execute:</w:t>
-      </w:r>
-    </w:p>
-    <w:p>
-      <w:pPr>
-        <w:spacing w:after="0" w:line="240" w:lineRule="auto"/>
-      </w:pPr>
-      <w:proofErr w:type="spellStart"/>
-      <w:proofErr w:type="gramStart"/>
-      <w:r>
-        <w:t>git</w:t>
-      </w:r>
-      <w:proofErr w:type="spellEnd"/>
-      <w:proofErr w:type="gramEnd"/>
-      <w:r>
-        <w:t xml:space="preserve"> clone e cole a URL</w:t>
-      </w:r>
-    </w:p>
-    <w:p>
-      <w:pPr>
-        <w:spacing w:after="0" w:line="240" w:lineRule="auto"/>
-      </w:pPr>
-    </w:p>
-    <w:p>
-      <w:pPr>
-        <w:spacing w:after="0" w:line="240" w:lineRule="auto"/>
-      </w:pPr>
-      <w:r>
-        <w:t>Para criar o repositório pelo o PC execute:</w:t>
-      </w:r>
-    </w:p>
-    <w:p>
-      <w:pPr>
-        <w:spacing w:after="0" w:line="240" w:lineRule="auto"/>
-      </w:pPr>
-      <w:proofErr w:type="spellStart"/>
-      <w:proofErr w:type="gramStart"/>
-      <w:r>
-        <w:t>git</w:t>
-      </w:r>
-      <w:proofErr w:type="spellEnd"/>
-      <w:proofErr w:type="gramEnd"/>
+      <w:r>
+        <w:t>azer</w:t>
+      </w:r>
+      <w:r>
+        <w:t xml:space="preserve"> o </w:t>
+      </w:r>
+      <w:proofErr w:type="spellStart"/>
+      <w:r>
+        <w:t>pull</w:t>
+      </w:r>
+      <w:proofErr w:type="spellEnd"/>
       <w:r>
         <w:t xml:space="preserve"> </w:t>
       </w:r>
       <w:proofErr w:type="spellStart"/>
       <w:r>
-        <w:t>init</w:t>
-      </w:r>
-      <w:proofErr w:type="spellEnd"/>
-      <w:r>
-        <w:t xml:space="preserve"> </w:t>
-      </w:r>
-      <w:proofErr w:type="spellStart"/>
-      <w:r>
-        <w:t>nomedoprojeto</w:t>
-      </w:r>
-      <w:proofErr w:type="spellEnd"/>
-    </w:p>
-    <w:p>
-      <w:pPr>
-        <w:spacing w:after="0" w:line="240" w:lineRule="auto"/>
-      </w:pPr>
-    </w:p>
-    <w:p/>
-    <w:p/>
+        <w:t>tb</w:t>
+      </w:r>
+      <w:proofErr w:type="spellEnd"/>
+    </w:p>
     <w:sectPr>
       <w:pgSz w:w="11906" w:h="16838"/>
       <w:pgMar w:top="1417" w:right="1701" w:bottom="1417" w:left="1701" w:header="708" w:footer="708" w:gutter="0"/>

--- a/Full Stack.docx
+++ b/Full Stack.docx
@@ -1087,7 +1087,13 @@
       <w:pPr>
         <w:spacing w:after="0" w:line="240" w:lineRule="auto"/>
       </w:pPr>
-      <w:r>
+    </w:p>
+    <w:p>
+      <w:pPr>
+        <w:spacing w:after="0" w:line="240" w:lineRule="auto"/>
+      </w:pPr>
+      <w:r>
+        <w:lastRenderedPageBreak/>
         <w:t>GIT</w:t>
       </w:r>
     </w:p>
@@ -1098,7 +1104,6 @@
       <w:proofErr w:type="spellStart"/>
       <w:proofErr w:type="gramStart"/>
       <w:r>
-        <w:lastRenderedPageBreak/>
         <w:t>git</w:t>
       </w:r>
       <w:proofErr w:type="spellEnd"/>
@@ -1286,7 +1291,7 @@
     </w:p>
     <w:p>
       <w:r>
-        <w:t>Adicionar</w:t>
+        <w:t>ADICIONAR</w:t>
       </w:r>
     </w:p>
     <w:p>
@@ -1318,7 +1323,7 @@
     </w:p>
     <w:p>
       <w:r>
-        <w:t>Alterar</w:t>
+        <w:t>ALTERAR</w:t>
       </w:r>
     </w:p>
     <w:p>
@@ -1344,7 +1349,7 @@
     <w:p/>
     <w:p>
       <w:r>
-        <w:t xml:space="preserve">Usando o GIT no </w:t>
+        <w:t xml:space="preserve">GIT no </w:t>
       </w:r>
       <w:proofErr w:type="spellStart"/>
       <w:r>
@@ -1406,34 +1411,504 @@
       <w:proofErr w:type="spellEnd"/>
     </w:p>
     <w:p>
-      <w:r>
-        <w:t xml:space="preserve">se for em equipe tem q </w:t>
-      </w:r>
-      <w:r>
-        <w:t>f</w:t>
-      </w:r>
+      <w:proofErr w:type="gramStart"/>
+      <w:r>
+        <w:t>se</w:t>
+      </w:r>
+      <w:proofErr w:type="gramEnd"/>
+      <w:r>
+        <w:t xml:space="preserve"> for em equipe tem q </w:t>
+      </w:r>
+      <w:r>
+        <w:t>fazer</w:t>
+      </w:r>
+      <w:r>
+        <w:t xml:space="preserve"> o </w:t>
+      </w:r>
+      <w:proofErr w:type="spellStart"/>
+      <w:r>
+        <w:t>pull</w:t>
+      </w:r>
+      <w:proofErr w:type="spellEnd"/>
+      <w:r>
+        <w:t xml:space="preserve"> </w:t>
+      </w:r>
+      <w:proofErr w:type="spellStart"/>
+      <w:r>
+        <w:t>tb</w:t>
+      </w:r>
+      <w:proofErr w:type="spellEnd"/>
+    </w:p>
+    <w:p/>
+    <w:p>
       <w:bookmarkStart w:id="0" w:name="_GoBack"/>
       <w:bookmarkEnd w:id="0"/>
       <w:r>
-        <w:t>azer</w:t>
-      </w:r>
-      <w:r>
-        <w:t xml:space="preserve"> o </w:t>
-      </w:r>
-      <w:proofErr w:type="spellStart"/>
-      <w:r>
-        <w:t>pull</w:t>
-      </w:r>
-      <w:proofErr w:type="spellEnd"/>
-      <w:r>
-        <w:t xml:space="preserve"> </w:t>
-      </w:r>
-      <w:proofErr w:type="spellStart"/>
-      <w:r>
-        <w:t>tb</w:t>
-      </w:r>
-      <w:proofErr w:type="spellEnd"/>
-    </w:p>
+        <w:t>BRANCH</w:t>
+      </w:r>
+    </w:p>
+    <w:p>
+      <w:proofErr w:type="gramStart"/>
+      <w:r>
+        <w:t>ramificações</w:t>
+      </w:r>
+      <w:proofErr w:type="gramEnd"/>
+      <w:r>
+        <w:t xml:space="preserve"> - para trabalho em equipe</w:t>
+      </w:r>
+    </w:p>
+    <w:p/>
+    <w:p>
+      <w:r>
+        <w:t>LISTAR</w:t>
+      </w:r>
+    </w:p>
+    <w:p>
+      <w:proofErr w:type="spellStart"/>
+      <w:proofErr w:type="gramStart"/>
+      <w:r>
+        <w:t>git</w:t>
+      </w:r>
+      <w:proofErr w:type="spellEnd"/>
+      <w:proofErr w:type="gramEnd"/>
+      <w:r>
+        <w:t xml:space="preserve"> </w:t>
+      </w:r>
+      <w:proofErr w:type="spellStart"/>
+      <w:r>
+        <w:t>branch</w:t>
+      </w:r>
+      <w:proofErr w:type="spellEnd"/>
+      <w:r>
+        <w:t xml:space="preserve"> - irá lista o nome da minha </w:t>
+      </w:r>
+      <w:proofErr w:type="spellStart"/>
+      <w:r>
+        <w:t>branch</w:t>
+      </w:r>
+      <w:proofErr w:type="spellEnd"/>
+      <w:r>
+        <w:t xml:space="preserve">, para onde tudo o que fizer está indo </w:t>
+      </w:r>
+    </w:p>
+    <w:p>
+      <w:proofErr w:type="gramStart"/>
+      <w:r>
+        <w:t>no</w:t>
+      </w:r>
+      <w:proofErr w:type="gramEnd"/>
+      <w:r>
+        <w:t xml:space="preserve"> nosso caso se chama </w:t>
+      </w:r>
+      <w:proofErr w:type="spellStart"/>
+      <w:r>
+        <w:t>main</w:t>
+      </w:r>
+      <w:proofErr w:type="spellEnd"/>
+    </w:p>
+    <w:p>
+      <w:r>
+        <w:t xml:space="preserve">* </w:t>
+      </w:r>
+      <w:proofErr w:type="spellStart"/>
+      <w:r>
+        <w:t>main</w:t>
+      </w:r>
+      <w:proofErr w:type="spellEnd"/>
+    </w:p>
+    <w:p/>
+    <w:p>
+      <w:r>
+        <w:t>CRIAR</w:t>
+      </w:r>
+    </w:p>
+    <w:p>
+      <w:r>
+        <w:lastRenderedPageBreak/>
+        <w:t xml:space="preserve">Para criar uma nova </w:t>
+      </w:r>
+      <w:proofErr w:type="spellStart"/>
+      <w:r>
+        <w:t>branch</w:t>
+      </w:r>
+      <w:proofErr w:type="spellEnd"/>
+    </w:p>
+    <w:p>
+      <w:proofErr w:type="spellStart"/>
+      <w:proofErr w:type="gramStart"/>
+      <w:r>
+        <w:t>git</w:t>
+      </w:r>
+      <w:proofErr w:type="spellEnd"/>
+      <w:proofErr w:type="gramEnd"/>
+      <w:r>
+        <w:t xml:space="preserve"> </w:t>
+      </w:r>
+      <w:proofErr w:type="spellStart"/>
+      <w:r>
+        <w:t>branch</w:t>
+      </w:r>
+      <w:proofErr w:type="spellEnd"/>
+      <w:r>
+        <w:t xml:space="preserve"> </w:t>
+      </w:r>
+      <w:proofErr w:type="spellStart"/>
+      <w:r>
+        <w:t>controleErro</w:t>
+      </w:r>
+      <w:proofErr w:type="spellEnd"/>
+    </w:p>
+    <w:p/>
+    <w:p>
+      <w:r>
+        <w:t>MUDAR</w:t>
+      </w:r>
+    </w:p>
+    <w:p>
+      <w:r>
+        <w:t xml:space="preserve">Para mudar de </w:t>
+      </w:r>
+      <w:proofErr w:type="spellStart"/>
+      <w:r>
+        <w:t>branch</w:t>
+      </w:r>
+      <w:proofErr w:type="spellEnd"/>
+    </w:p>
+    <w:p>
+      <w:proofErr w:type="spellStart"/>
+      <w:proofErr w:type="gramStart"/>
+      <w:r>
+        <w:t>git</w:t>
+      </w:r>
+      <w:proofErr w:type="spellEnd"/>
+      <w:proofErr w:type="gramEnd"/>
+      <w:r>
+        <w:t xml:space="preserve"> </w:t>
+      </w:r>
+      <w:proofErr w:type="spellStart"/>
+      <w:r>
+        <w:t>checkout</w:t>
+      </w:r>
+      <w:proofErr w:type="spellEnd"/>
+      <w:r>
+        <w:t xml:space="preserve"> </w:t>
+      </w:r>
+      <w:proofErr w:type="spellStart"/>
+      <w:r>
+        <w:t>main</w:t>
+      </w:r>
+      <w:proofErr w:type="spellEnd"/>
+      <w:r>
+        <w:t xml:space="preserve">  - para ir para a </w:t>
+      </w:r>
+      <w:proofErr w:type="spellStart"/>
+      <w:r>
+        <w:t>branch</w:t>
+      </w:r>
+      <w:proofErr w:type="spellEnd"/>
+      <w:r>
+        <w:t xml:space="preserve"> </w:t>
+      </w:r>
+      <w:proofErr w:type="spellStart"/>
+      <w:r>
+        <w:t>main</w:t>
+      </w:r>
+      <w:proofErr w:type="spellEnd"/>
+    </w:p>
+    <w:p>
+      <w:proofErr w:type="spellStart"/>
+      <w:proofErr w:type="gramStart"/>
+      <w:r>
+        <w:t>get</w:t>
+      </w:r>
+      <w:proofErr w:type="spellEnd"/>
+      <w:proofErr w:type="gramEnd"/>
+      <w:r>
+        <w:t xml:space="preserve"> </w:t>
+      </w:r>
+      <w:proofErr w:type="spellStart"/>
+      <w:r>
+        <w:t>checkout</w:t>
+      </w:r>
+      <w:proofErr w:type="spellEnd"/>
+      <w:r>
+        <w:t xml:space="preserve"> </w:t>
+      </w:r>
+      <w:proofErr w:type="spellStart"/>
+      <w:r>
+        <w:t>controleErro</w:t>
+      </w:r>
+      <w:proofErr w:type="spellEnd"/>
+      <w:r>
+        <w:t xml:space="preserve"> - para ir para a </w:t>
+      </w:r>
+      <w:proofErr w:type="spellStart"/>
+      <w:r>
+        <w:t>branch</w:t>
+      </w:r>
+      <w:proofErr w:type="spellEnd"/>
+      <w:r>
+        <w:t xml:space="preserve"> </w:t>
+      </w:r>
+      <w:proofErr w:type="spellStart"/>
+      <w:r>
+        <w:t>controleErro</w:t>
+      </w:r>
+      <w:proofErr w:type="spellEnd"/>
+    </w:p>
+    <w:p/>
+    <w:p>
+      <w:proofErr w:type="gramStart"/>
+      <w:r>
+        <w:t>para</w:t>
+      </w:r>
+      <w:proofErr w:type="gramEnd"/>
+      <w:r>
+        <w:t xml:space="preserve"> verificarmos em qual </w:t>
+      </w:r>
+      <w:proofErr w:type="spellStart"/>
+      <w:r>
+        <w:t>branch</w:t>
+      </w:r>
+      <w:proofErr w:type="spellEnd"/>
+      <w:r>
+        <w:t xml:space="preserve"> estamos </w:t>
+      </w:r>
+    </w:p>
+    <w:p>
+      <w:proofErr w:type="spellStart"/>
+      <w:proofErr w:type="gramStart"/>
+      <w:r>
+        <w:t>get</w:t>
+      </w:r>
+      <w:proofErr w:type="spellEnd"/>
+      <w:proofErr w:type="gramEnd"/>
+      <w:r>
+        <w:t xml:space="preserve"> </w:t>
+      </w:r>
+      <w:proofErr w:type="spellStart"/>
+      <w:r>
+        <w:t>branch</w:t>
+      </w:r>
+      <w:proofErr w:type="spellEnd"/>
+      <w:r>
+        <w:t xml:space="preserve"> - e irá listar</w:t>
+      </w:r>
+    </w:p>
+    <w:p/>
+    <w:p>
+      <w:r>
+        <w:t xml:space="preserve">O controle do fluxo das alterações feitas em cada BRANCH fica por conta do </w:t>
+      </w:r>
+      <w:proofErr w:type="spellStart"/>
+      <w:r>
+        <w:t>VSCode</w:t>
+      </w:r>
+      <w:proofErr w:type="spellEnd"/>
+      <w:r>
+        <w:t>.</w:t>
+      </w:r>
+    </w:p>
+    <w:p/>
+    <w:p>
+      <w:r>
+        <w:t>MERGE</w:t>
+      </w:r>
+    </w:p>
+    <w:p>
+      <w:r>
+        <w:t xml:space="preserve">Como passar todas as alterações para a </w:t>
+      </w:r>
+      <w:proofErr w:type="spellStart"/>
+      <w:r>
+        <w:t>branch</w:t>
+      </w:r>
+      <w:proofErr w:type="spellEnd"/>
+      <w:r>
+        <w:t xml:space="preserve"> MAIN</w:t>
+      </w:r>
+    </w:p>
+    <w:p>
+      <w:proofErr w:type="gramStart"/>
+      <w:r>
+        <w:t>acesse</w:t>
+      </w:r>
+      <w:proofErr w:type="gramEnd"/>
+      <w:r>
+        <w:t xml:space="preserve"> a </w:t>
+      </w:r>
+      <w:proofErr w:type="spellStart"/>
+      <w:r>
+        <w:t>branch</w:t>
+      </w:r>
+      <w:proofErr w:type="spellEnd"/>
+      <w:r>
+        <w:t xml:space="preserve"> </w:t>
+      </w:r>
+      <w:proofErr w:type="spellStart"/>
+      <w:r>
+        <w:t>main</w:t>
+      </w:r>
+      <w:proofErr w:type="spellEnd"/>
+      <w:r>
+        <w:t xml:space="preserve"> pelo comando: </w:t>
+      </w:r>
+      <w:proofErr w:type="spellStart"/>
+      <w:r>
+        <w:t>git</w:t>
+      </w:r>
+      <w:proofErr w:type="spellEnd"/>
+      <w:r>
+        <w:t xml:space="preserve"> </w:t>
+      </w:r>
+      <w:proofErr w:type="spellStart"/>
+      <w:r>
+        <w:t>branch</w:t>
+      </w:r>
+      <w:proofErr w:type="spellEnd"/>
+      <w:r>
+        <w:t xml:space="preserve"> </w:t>
+      </w:r>
+      <w:proofErr w:type="spellStart"/>
+      <w:r>
+        <w:t>main</w:t>
+      </w:r>
+      <w:proofErr w:type="spellEnd"/>
+    </w:p>
+    <w:p>
+      <w:proofErr w:type="gramStart"/>
+      <w:r>
+        <w:t>verifique</w:t>
+      </w:r>
+      <w:proofErr w:type="gramEnd"/>
+      <w:r>
+        <w:t xml:space="preserve"> pelo comando: </w:t>
+      </w:r>
+      <w:proofErr w:type="spellStart"/>
+      <w:r>
+        <w:t>git</w:t>
+      </w:r>
+      <w:proofErr w:type="spellEnd"/>
+      <w:r>
+        <w:t xml:space="preserve"> </w:t>
+      </w:r>
+      <w:proofErr w:type="spellStart"/>
+      <w:r>
+        <w:t>branch</w:t>
+      </w:r>
+      <w:proofErr w:type="spellEnd"/>
+    </w:p>
+    <w:p>
+      <w:proofErr w:type="gramStart"/>
+      <w:r>
+        <w:t>e</w:t>
+      </w:r>
+      <w:proofErr w:type="gramEnd"/>
+      <w:r>
+        <w:t xml:space="preserve"> MESCLE usando o comando MERGE</w:t>
+      </w:r>
+    </w:p>
+    <w:p/>
+    <w:p>
+      <w:proofErr w:type="spellStart"/>
+      <w:proofErr w:type="gramStart"/>
+      <w:r>
+        <w:t>git</w:t>
+      </w:r>
+      <w:proofErr w:type="spellEnd"/>
+      <w:proofErr w:type="gramEnd"/>
+      <w:r>
+        <w:t xml:space="preserve"> merge </w:t>
+      </w:r>
+      <w:proofErr w:type="spellStart"/>
+      <w:r>
+        <w:t>controleErro</w:t>
+      </w:r>
+      <w:proofErr w:type="spellEnd"/>
+      <w:r>
+        <w:t xml:space="preserve"> - passa as alterações feitas em </w:t>
+      </w:r>
+      <w:proofErr w:type="spellStart"/>
+      <w:r>
+        <w:t>controleErro</w:t>
+      </w:r>
+      <w:proofErr w:type="spellEnd"/>
+      <w:r>
+        <w:t xml:space="preserve"> para o </w:t>
+      </w:r>
+      <w:proofErr w:type="spellStart"/>
+      <w:r>
+        <w:t>main</w:t>
+      </w:r>
+      <w:proofErr w:type="spellEnd"/>
+      <w:r>
+        <w:t>.</w:t>
+      </w:r>
+    </w:p>
+    <w:p/>
+    <w:p>
+      <w:r>
+        <w:t>EXLUIR</w:t>
+      </w:r>
+    </w:p>
+    <w:p>
+      <w:r>
+        <w:t xml:space="preserve">Para EXCLIUR uma </w:t>
+      </w:r>
+      <w:proofErr w:type="spellStart"/>
+      <w:r>
+        <w:t>branch</w:t>
+      </w:r>
+      <w:proofErr w:type="spellEnd"/>
+      <w:r>
+        <w:t xml:space="preserve"> </w:t>
+      </w:r>
+    </w:p>
+    <w:p>
+      <w:proofErr w:type="spellStart"/>
+      <w:proofErr w:type="gramStart"/>
+      <w:r>
+        <w:t>get</w:t>
+      </w:r>
+      <w:proofErr w:type="spellEnd"/>
+      <w:proofErr w:type="gramEnd"/>
+      <w:r>
+        <w:t xml:space="preserve"> </w:t>
+      </w:r>
+      <w:proofErr w:type="spellStart"/>
+      <w:r>
+        <w:t>branch</w:t>
+      </w:r>
+      <w:proofErr w:type="spellEnd"/>
+      <w:r>
+        <w:t xml:space="preserve"> -d </w:t>
+      </w:r>
+      <w:proofErr w:type="spellStart"/>
+      <w:r>
+        <w:t>controleErro</w:t>
+      </w:r>
+      <w:proofErr w:type="spellEnd"/>
+    </w:p>
+    <w:p/>
+    <w:p>
+      <w:r>
+        <w:t>Lembrando que antes de excluir faça o MERGE</w:t>
+      </w:r>
+    </w:p>
+    <w:p>
+      <w:r>
+        <w:t xml:space="preserve">SINCRONIZAR sempre pelo </w:t>
+      </w:r>
+      <w:proofErr w:type="spellStart"/>
+      <w:r>
+        <w:t>VSCode</w:t>
+      </w:r>
+      <w:proofErr w:type="spellEnd"/>
+      <w:r>
+        <w:t>.</w:t>
+      </w:r>
+    </w:p>
+    <w:p/>
     <w:sectPr>
       <w:pgSz w:w="11906" w:h="16838"/>
       <w:pgMar w:top="1417" w:right="1701" w:bottom="1417" w:left="1701" w:header="708" w:footer="708" w:gutter="0"/>
